--- a/A_手册/微信公众号.docx
+++ b/A_手册/微信公众号.docx
@@ -144,8 +144,885 @@
           <w:rFonts w:hint="eastAsia"/>
           <w:lang w:val="en-US" w:eastAsia="zh-CN"/>
         </w:rPr>
-        <w:t>微信公众平台，填写URL，t</w:t>
-      </w:r>
+        <w:t>微信公众平台，填写URL，token，接口</w:t>
+      </w:r>
+    </w:p>
+    <w:p>
+      <w:pPr>
+        <w:numPr>
+          <w:ilvl w:val="0"/>
+          <w:numId w:val="1"/>
+        </w:numPr>
+        <w:rPr>
+          <w:rFonts w:hint="default"/>
+          <w:lang w:val="en-US" w:eastAsia="zh-CN"/>
+        </w:rPr>
+      </w:pPr>
+      <w:r>
+        <w:rPr>
+          <w:rFonts w:hint="eastAsia"/>
+          <w:lang w:val="en-US" w:eastAsia="zh-CN"/>
+        </w:rPr>
+        <w:t>服务器响应验证信息(GET)</w:t>
+      </w:r>
+    </w:p>
+    <w:p>
+      <w:pPr>
+        <w:numPr>
+          <w:ilvl w:val="0"/>
+          <w:numId w:val="2"/>
+        </w:numPr>
+        <w:rPr>
+          <w:rFonts w:hint="eastAsia"/>
+          <w:b/>
+          <w:bCs/>
+          <w:lang w:val="en-US" w:eastAsia="zh-CN"/>
+        </w:rPr>
+      </w:pPr>
+      <w:r>
+        <w:rPr>
+          <w:rFonts w:hint="eastAsia"/>
+          <w:b/>
+          <w:bCs/>
+          <w:lang w:val="en-US" w:eastAsia="zh-CN"/>
+        </w:rPr>
+        <w:t>定义常量</w:t>
+      </w:r>
+    </w:p>
+    <w:p>
+      <w:pPr>
+        <w:numPr>
+          <w:ilvl w:val="0"/>
+          <w:numId w:val="0"/>
+        </w:numPr>
+        <w:rPr>
+          <w:rFonts w:hint="default"/>
+          <w:lang w:val="en-US" w:eastAsia="zh-CN"/>
+        </w:rPr>
+      </w:pPr>
+      <w:r>
+        <w:rPr>
+          <w:rFonts w:hint="eastAsia"/>
+          <w:lang w:val="en-US" w:eastAsia="zh-CN"/>
+        </w:rPr>
+        <w:t xml:space="preserve">WX_TOKEN = </w:t>
+      </w:r>
+      <w:r>
+        <w:rPr>
+          <w:rFonts w:hint="default"/>
+          <w:lang w:val="en-US" w:eastAsia="zh-CN"/>
+        </w:rPr>
+        <w:t>“</w:t>
+      </w:r>
+      <w:r>
+        <w:rPr>
+          <w:rFonts w:hint="eastAsia"/>
+          <w:lang w:val="en-US" w:eastAsia="zh-CN"/>
+        </w:rPr>
+        <w:t>IT</w:t>
+      </w:r>
+      <w:r>
+        <w:rPr>
+          <w:rFonts w:hint="default"/>
+          <w:lang w:val="en-US" w:eastAsia="zh-CN"/>
+        </w:rPr>
+        <w:t>”</w:t>
+      </w:r>
+    </w:p>
+    <w:p>
+      <w:pPr>
+        <w:numPr>
+          <w:ilvl w:val="0"/>
+          <w:numId w:val="2"/>
+        </w:numPr>
+        <w:rPr>
+          <w:rFonts w:hint="eastAsia"/>
+          <w:b/>
+          <w:bCs/>
+          <w:lang w:val="en-US" w:eastAsia="zh-CN"/>
+        </w:rPr>
+      </w:pPr>
+      <w:r>
+        <w:rPr>
+          <w:rFonts w:hint="eastAsia"/>
+          <w:b/>
+          <w:bCs/>
+          <w:lang w:val="en-US" w:eastAsia="zh-CN"/>
+        </w:rPr>
+        <w:t>接收4个值</w:t>
+      </w:r>
+    </w:p>
+    <w:p>
+      <w:pPr>
+        <w:numPr>
+          <w:ilvl w:val="0"/>
+          <w:numId w:val="0"/>
+        </w:numPr>
+        <w:rPr>
+          <w:rFonts w:hint="default"/>
+          <w:lang w:val="en-US" w:eastAsia="zh-CN"/>
+        </w:rPr>
+      </w:pPr>
+      <w:r>
+        <w:rPr>
+          <w:rFonts w:hint="eastAsia"/>
+          <w:lang w:val="en-US" w:eastAsia="zh-CN"/>
+        </w:rPr>
+        <w:t>def get(self):</w:t>
+      </w:r>
+    </w:p>
+    <w:p>
+      <w:pPr>
+        <w:numPr>
+          <w:ilvl w:val="0"/>
+          <w:numId w:val="0"/>
+        </w:numPr>
+        <w:ind w:firstLine="420" w:firstLineChars="0"/>
+        <w:rPr>
+          <w:rFonts w:hint="default"/>
+          <w:lang w:val="en-US" w:eastAsia="zh-CN"/>
+        </w:rPr>
+      </w:pPr>
+      <w:r>
+        <w:rPr>
+          <w:rFonts w:hint="eastAsia"/>
+          <w:lang w:val="en-US" w:eastAsia="zh-CN"/>
+        </w:rPr>
+        <w:t>signature = get_argument(</w:t>
+      </w:r>
+      <w:r>
+        <w:rPr>
+          <w:rFonts w:hint="default"/>
+          <w:lang w:val="en-US" w:eastAsia="zh-CN"/>
+        </w:rPr>
+        <w:t>“</w:t>
+      </w:r>
+      <w:r>
+        <w:rPr>
+          <w:rFonts w:hint="eastAsia"/>
+          <w:lang w:val="en-US" w:eastAsia="zh-CN"/>
+        </w:rPr>
+        <w:t>signature</w:t>
+      </w:r>
+      <w:r>
+        <w:rPr>
+          <w:rFonts w:hint="default"/>
+          <w:lang w:val="en-US" w:eastAsia="zh-CN"/>
+        </w:rPr>
+        <w:t>”</w:t>
+      </w:r>
+      <w:r>
+        <w:rPr>
+          <w:rFonts w:hint="eastAsia"/>
+          <w:lang w:val="en-US" w:eastAsia="zh-CN"/>
+        </w:rPr>
+        <w:t>)</w:t>
+      </w:r>
+    </w:p>
+    <w:p>
+      <w:pPr>
+        <w:numPr>
+          <w:ilvl w:val="0"/>
+          <w:numId w:val="0"/>
+        </w:numPr>
+        <w:ind w:firstLine="420" w:firstLineChars="0"/>
+        <w:rPr>
+          <w:rFonts w:hint="eastAsia"/>
+          <w:lang w:val="en-US" w:eastAsia="zh-CN"/>
+        </w:rPr>
+      </w:pPr>
+      <w:r>
+        <w:rPr>
+          <w:rFonts w:hint="eastAsia"/>
+          <w:lang w:val="en-US" w:eastAsia="zh-CN"/>
+        </w:rPr>
+        <w:t>timestamp,</w:t>
+      </w:r>
+    </w:p>
+    <w:p>
+      <w:pPr>
+        <w:numPr>
+          <w:ilvl w:val="0"/>
+          <w:numId w:val="0"/>
+        </w:numPr>
+        <w:ind w:firstLine="420" w:firstLineChars="0"/>
+        <w:rPr>
+          <w:rFonts w:hint="eastAsia"/>
+          <w:lang w:val="en-US" w:eastAsia="zh-CN"/>
+        </w:rPr>
+      </w:pPr>
+      <w:r>
+        <w:rPr>
+          <w:rFonts w:hint="eastAsia"/>
+          <w:lang w:val="en-US" w:eastAsia="zh-CN"/>
+        </w:rPr>
+        <w:t>nonce,</w:t>
+      </w:r>
+    </w:p>
+    <w:p>
+      <w:pPr>
+        <w:numPr>
+          <w:ilvl w:val="0"/>
+          <w:numId w:val="0"/>
+        </w:numPr>
+        <w:ind w:firstLine="420" w:firstLineChars="0"/>
+        <w:rPr>
+          <w:rFonts w:hint="eastAsia"/>
+          <w:lang w:val="en-US" w:eastAsia="zh-CN"/>
+        </w:rPr>
+      </w:pPr>
+      <w:r>
+        <w:rPr>
+          <w:rFonts w:hint="eastAsia"/>
+          <w:lang w:val="en-US" w:eastAsia="zh-CN"/>
+        </w:rPr>
+        <w:t>echostr</w:t>
+      </w:r>
+    </w:p>
+    <w:p>
+      <w:pPr>
+        <w:numPr>
+          <w:ilvl w:val="0"/>
+          <w:numId w:val="2"/>
+        </w:numPr>
+        <w:ind w:left="0" w:leftChars="0" w:firstLine="0" w:firstLineChars="0"/>
+        <w:rPr>
+          <w:rFonts w:hint="eastAsia"/>
+          <w:b/>
+          <w:bCs/>
+          <w:lang w:val="en-US" w:eastAsia="zh-CN"/>
+        </w:rPr>
+      </w:pPr>
+      <w:r>
+        <w:rPr>
+          <w:rFonts w:hint="eastAsia"/>
+          <w:b/>
+          <w:bCs/>
+          <w:lang w:val="en-US" w:eastAsia="zh-CN"/>
+        </w:rPr>
+        <w:t>字典排序（按字母排序）</w:t>
+      </w:r>
+    </w:p>
+    <w:p>
+      <w:pPr>
+        <w:numPr>
+          <w:ilvl w:val="0"/>
+          <w:numId w:val="0"/>
+        </w:numPr>
+        <w:ind w:leftChars="0"/>
+        <w:rPr>
+          <w:rFonts w:hint="eastAsia"/>
+          <w:lang w:val="en-US" w:eastAsia="zh-CN"/>
+        </w:rPr>
+      </w:pPr>
+      <w:r>
+        <w:rPr>
+          <w:rFonts w:hint="eastAsia"/>
+          <w:lang w:val="en-US" w:eastAsia="zh-CN"/>
+        </w:rPr>
+        <w:t>tem = [WX_TOKEN, timestamp, nonce] #放入一个列表</w:t>
+      </w:r>
+    </w:p>
+    <w:p>
+      <w:pPr>
+        <w:numPr>
+          <w:ilvl w:val="0"/>
+          <w:numId w:val="0"/>
+        </w:numPr>
+        <w:ind w:leftChars="0"/>
+        <w:rPr>
+          <w:rFonts w:hint="eastAsia"/>
+          <w:lang w:val="en-US" w:eastAsia="zh-CN"/>
+        </w:rPr>
+      </w:pPr>
+      <w:r>
+        <w:rPr>
+          <w:rFonts w:hint="eastAsia"/>
+          <w:lang w:val="en-US" w:eastAsia="zh-CN"/>
+        </w:rPr>
+        <w:t>tem.sort() # 在原字典排序</w:t>
+      </w:r>
+    </w:p>
+    <w:p>
+      <w:pPr>
+        <w:numPr>
+          <w:ilvl w:val="0"/>
+          <w:numId w:val="0"/>
+        </w:numPr>
+        <w:ind w:leftChars="0"/>
+        <w:rPr>
+          <w:rFonts w:hint="eastAsia"/>
+          <w:lang w:val="en-US" w:eastAsia="zh-CN"/>
+        </w:rPr>
+      </w:pPr>
+      <w:r>
+        <w:rPr>
+          <w:rFonts w:hint="eastAsia"/>
+          <w:lang w:val="en-US" w:eastAsia="zh-CN"/>
+        </w:rPr>
+        <w:t>#sorted(tem) # 返回一个排序的字典</w:t>
+      </w:r>
+    </w:p>
+    <w:p>
+      <w:pPr>
+        <w:numPr>
+          <w:ilvl w:val="0"/>
+          <w:numId w:val="0"/>
+        </w:numPr>
+        <w:ind w:leftChars="0"/>
+        <w:rPr>
+          <w:rFonts w:hint="default"/>
+          <w:lang w:val="en-US" w:eastAsia="zh-CN"/>
+        </w:rPr>
+      </w:pPr>
+      <w:r>
+        <w:rPr>
+          <w:rFonts w:hint="eastAsia"/>
+          <w:lang w:val="en-US" w:eastAsia="zh-CN"/>
+        </w:rPr>
+        <w:t xml:space="preserve">tmp = </w:t>
+      </w:r>
+      <w:r>
+        <w:rPr>
+          <w:rFonts w:hint="default"/>
+          <w:lang w:val="en-US" w:eastAsia="zh-CN"/>
+        </w:rPr>
+        <w:t>“”</w:t>
+      </w:r>
+      <w:r>
+        <w:rPr>
+          <w:rFonts w:hint="eastAsia"/>
+          <w:lang w:val="en-US" w:eastAsia="zh-CN"/>
+        </w:rPr>
+        <w:t>.join(tem) # 拼接字符串</w:t>
+      </w:r>
+    </w:p>
+    <w:p>
+      <w:pPr>
+        <w:numPr>
+          <w:ilvl w:val="0"/>
+          <w:numId w:val="2"/>
+        </w:numPr>
+        <w:ind w:left="0" w:leftChars="0" w:firstLine="0" w:firstLineChars="0"/>
+        <w:rPr>
+          <w:rFonts w:hint="default"/>
+          <w:b/>
+          <w:bCs/>
+          <w:lang w:val="en-US" w:eastAsia="zh-CN"/>
+        </w:rPr>
+      </w:pPr>
+      <w:r>
+        <w:rPr>
+          <w:rFonts w:hint="eastAsia"/>
+          <w:b/>
+          <w:bCs/>
+          <w:lang w:val="en-US" w:eastAsia="zh-CN"/>
+        </w:rPr>
+        <w:t>进行hash</w:t>
+      </w:r>
+    </w:p>
+    <w:p>
+      <w:pPr>
+        <w:numPr>
+          <w:ilvl w:val="0"/>
+          <w:numId w:val="0"/>
+        </w:numPr>
+        <w:ind w:leftChars="0"/>
+        <w:rPr>
+          <w:rFonts w:hint="eastAsia"/>
+          <w:lang w:val="en-US" w:eastAsia="zh-CN"/>
+        </w:rPr>
+      </w:pPr>
+      <w:r>
+        <w:rPr>
+          <w:rFonts w:hint="eastAsia"/>
+          <w:lang w:val="en-US" w:eastAsia="zh-CN"/>
+        </w:rPr>
+        <w:t>realsignature = hashlib.sha1(tmp).hexdigest() #16进制形式</w:t>
+      </w:r>
+    </w:p>
+    <w:p>
+      <w:pPr>
+        <w:numPr>
+          <w:ilvl w:val="0"/>
+          <w:numId w:val="2"/>
+        </w:numPr>
+        <w:ind w:left="0" w:leftChars="0" w:firstLine="0" w:firstLineChars="0"/>
+        <w:rPr>
+          <w:rFonts w:hint="eastAsia"/>
+          <w:b/>
+          <w:bCs/>
+          <w:lang w:val="en-US" w:eastAsia="zh-CN"/>
+        </w:rPr>
+      </w:pPr>
+      <w:r>
+        <w:rPr>
+          <w:rFonts w:hint="eastAsia"/>
+          <w:b/>
+          <w:bCs/>
+          <w:lang w:val="en-US" w:eastAsia="zh-CN"/>
+        </w:rPr>
+        <w:t>对比</w:t>
+      </w:r>
+    </w:p>
+    <w:p>
+      <w:pPr>
+        <w:numPr>
+          <w:ilvl w:val="0"/>
+          <w:numId w:val="0"/>
+        </w:numPr>
+        <w:ind w:leftChars="0"/>
+        <w:rPr>
+          <w:rFonts w:hint="eastAsia"/>
+          <w:lang w:val="en-US" w:eastAsia="zh-CN"/>
+        </w:rPr>
+      </w:pPr>
+      <w:r>
+        <w:rPr>
+          <w:rFonts w:hint="eastAsia"/>
+          <w:lang w:val="en-US" w:eastAsia="zh-CN"/>
+        </w:rPr>
+        <w:t>if signature == realsignature:</w:t>
+      </w:r>
+    </w:p>
+    <w:p>
+      <w:pPr>
+        <w:numPr>
+          <w:ilvl w:val="0"/>
+          <w:numId w:val="0"/>
+        </w:numPr>
+        <w:ind w:leftChars="0" w:firstLine="420" w:firstLineChars="0"/>
+        <w:rPr>
+          <w:rFonts w:hint="eastAsia"/>
+          <w:lang w:val="en-US" w:eastAsia="zh-CN"/>
+        </w:rPr>
+      </w:pPr>
+      <w:r>
+        <w:rPr>
+          <w:rFonts w:hint="eastAsia"/>
+          <w:lang w:val="en-US" w:eastAsia="zh-CN"/>
+        </w:rPr>
+        <w:t>self.write(echostr) # 验证为微信服务器，返回echostr</w:t>
+      </w:r>
+    </w:p>
+    <w:p>
+      <w:pPr>
+        <w:numPr>
+          <w:ilvl w:val="0"/>
+          <w:numId w:val="0"/>
+        </w:numPr>
+        <w:rPr>
+          <w:rFonts w:hint="eastAsia"/>
+          <w:lang w:val="en-US" w:eastAsia="zh-CN"/>
+        </w:rPr>
+      </w:pPr>
+      <w:r>
+        <w:rPr>
+          <w:rFonts w:hint="eastAsia"/>
+          <w:lang w:val="en-US" w:eastAsia="zh-CN"/>
+        </w:rPr>
+        <w:t>else:</w:t>
+      </w:r>
+    </w:p>
+    <w:p>
+      <w:pPr>
+        <w:numPr>
+          <w:ilvl w:val="0"/>
+          <w:numId w:val="0"/>
+        </w:numPr>
+        <w:ind w:firstLine="420" w:firstLineChars="0"/>
+        <w:rPr>
+          <w:rFonts w:hint="eastAsia"/>
+          <w:lang w:val="en-US" w:eastAsia="zh-CN"/>
+        </w:rPr>
+      </w:pPr>
+      <w:r>
+        <w:rPr>
+          <w:rFonts w:hint="eastAsia"/>
+          <w:lang w:val="en-US" w:eastAsia="zh-CN"/>
+        </w:rPr>
+        <w:t>#退出 self.send_error(403)</w:t>
+      </w:r>
+    </w:p>
+    <w:p>
+      <w:pPr>
+        <w:pStyle w:val="2"/>
+        <w:bidi w:val="0"/>
+        <w:rPr>
+          <w:rFonts w:hint="default"/>
+          <w:lang w:val="en-US" w:eastAsia="zh-CN"/>
+        </w:rPr>
+      </w:pPr>
+      <w:r>
+        <w:rPr>
+          <w:rFonts w:hint="eastAsia"/>
+          <w:lang w:val="en-US" w:eastAsia="zh-CN"/>
+        </w:rPr>
+        <w:t>PHP接入</w:t>
+      </w:r>
+    </w:p>
+    <w:p>
+      <w:pPr>
+        <w:numPr>
+          <w:ilvl w:val="0"/>
+          <w:numId w:val="0"/>
+        </w:numPr>
+        <w:rPr>
+          <w:rFonts w:hint="eastAsia"/>
+          <w:lang w:val="en-US" w:eastAsia="zh-CN"/>
+        </w:rPr>
+      </w:pPr>
+      <w:r>
+        <w:rPr>
+          <w:rFonts w:hint="eastAsia"/>
+          <w:lang w:val="en-US" w:eastAsia="zh-CN"/>
+        </w:rPr>
+        <w:t>public function index(Request $request)</w:t>
+      </w:r>
+    </w:p>
+    <w:p>
+      <w:pPr>
+        <w:numPr>
+          <w:ilvl w:val="0"/>
+          <w:numId w:val="0"/>
+        </w:numPr>
+        <w:rPr>
+          <w:rFonts w:hint="eastAsia"/>
+          <w:lang w:val="en-US" w:eastAsia="zh-CN"/>
+        </w:rPr>
+      </w:pPr>
+      <w:r>
+        <w:rPr>
+          <w:rFonts w:hint="eastAsia"/>
+          <w:lang w:val="en-US" w:eastAsia="zh-CN"/>
+        </w:rPr>
+        <w:t>{</w:t>
+      </w:r>
+    </w:p>
+    <w:p>
+      <w:pPr>
+        <w:numPr>
+          <w:ilvl w:val="0"/>
+          <w:numId w:val="0"/>
+        </w:numPr>
+        <w:ind w:firstLine="420" w:firstLineChars="0"/>
+        <w:rPr>
+          <w:rFonts w:hint="eastAsia"/>
+          <w:lang w:val="en-US" w:eastAsia="zh-CN"/>
+        </w:rPr>
+      </w:pPr>
+      <w:r>
+        <w:rPr>
+          <w:rFonts w:hint="eastAsia"/>
+          <w:lang w:val="en-US" w:eastAsia="zh-CN"/>
+        </w:rPr>
+        <w:t>  $name = $request-&gt;input('name');</w:t>
+      </w:r>
+    </w:p>
+    <w:p>
+      <w:pPr>
+        <w:numPr>
+          <w:ilvl w:val="0"/>
+          <w:numId w:val="0"/>
+        </w:numPr>
+        <w:ind w:firstLine="420" w:firstLineChars="0"/>
+        <w:rPr>
+          <w:rFonts w:hint="eastAsia"/>
+          <w:lang w:val="en-US" w:eastAsia="zh-CN"/>
+        </w:rPr>
+      </w:pPr>
+      <w:r>
+        <w:rPr>
+          <w:rFonts w:hint="eastAsia"/>
+          <w:lang w:val="en-US" w:eastAsia="zh-CN"/>
+        </w:rPr>
+        <w:t>  $signature = $request-&gt;input("signature");</w:t>
+      </w:r>
+    </w:p>
+    <w:p>
+      <w:pPr>
+        <w:numPr>
+          <w:ilvl w:val="0"/>
+          <w:numId w:val="0"/>
+        </w:numPr>
+        <w:ind w:firstLine="420" w:firstLineChars="0"/>
+        <w:rPr>
+          <w:rFonts w:hint="eastAsia"/>
+          <w:lang w:val="en-US" w:eastAsia="zh-CN"/>
+        </w:rPr>
+      </w:pPr>
+      <w:r>
+        <w:rPr>
+          <w:rFonts w:hint="eastAsia"/>
+          <w:lang w:val="en-US" w:eastAsia="zh-CN"/>
+        </w:rPr>
+        <w:t>  $timestamp = $request-&gt;input("timestamp");</w:t>
+      </w:r>
+    </w:p>
+    <w:p>
+      <w:pPr>
+        <w:numPr>
+          <w:ilvl w:val="0"/>
+          <w:numId w:val="0"/>
+        </w:numPr>
+        <w:ind w:firstLine="420" w:firstLineChars="0"/>
+        <w:rPr>
+          <w:rFonts w:hint="eastAsia"/>
+          <w:lang w:val="en-US" w:eastAsia="zh-CN"/>
+        </w:rPr>
+      </w:pPr>
+      <w:r>
+        <w:rPr>
+          <w:rFonts w:hint="eastAsia"/>
+          <w:lang w:val="en-US" w:eastAsia="zh-CN"/>
+        </w:rPr>
+        <w:t>  $nonce = $request-&gt;input("nonce");</w:t>
+      </w:r>
+    </w:p>
+    <w:p>
+      <w:pPr>
+        <w:numPr>
+          <w:ilvl w:val="0"/>
+          <w:numId w:val="0"/>
+        </w:numPr>
+        <w:ind w:firstLine="420" w:firstLineChars="0"/>
+        <w:rPr>
+          <w:rFonts w:hint="eastAsia"/>
+          <w:lang w:val="en-US" w:eastAsia="zh-CN"/>
+        </w:rPr>
+      </w:pPr>
+      <w:r>
+        <w:rPr>
+          <w:rFonts w:hint="eastAsia"/>
+          <w:lang w:val="en-US" w:eastAsia="zh-CN"/>
+        </w:rPr>
+        <w:t>  $echostr = $request-&gt;input("echostr");</w:t>
+      </w:r>
+    </w:p>
+    <w:p>
+      <w:pPr>
+        <w:numPr>
+          <w:ilvl w:val="0"/>
+          <w:numId w:val="0"/>
+        </w:numPr>
+        <w:ind w:firstLine="420" w:firstLineChars="0"/>
+        <w:rPr>
+          <w:rFonts w:hint="eastAsia"/>
+          <w:lang w:val="en-US" w:eastAsia="zh-CN"/>
+        </w:rPr>
+      </w:pPr>
+    </w:p>
+    <w:p>
+      <w:pPr>
+        <w:numPr>
+          <w:ilvl w:val="0"/>
+          <w:numId w:val="0"/>
+        </w:numPr>
+        <w:ind w:firstLine="420" w:firstLineChars="0"/>
+        <w:rPr>
+          <w:rFonts w:hint="eastAsia"/>
+          <w:lang w:val="en-US" w:eastAsia="zh-CN"/>
+        </w:rPr>
+      </w:pPr>
+      <w:r>
+        <w:rPr>
+          <w:rFonts w:hint="eastAsia"/>
+          <w:lang w:val="en-US" w:eastAsia="zh-CN"/>
+        </w:rPr>
+        <w:t>  $tmpArr = [$this-&gt;WECHAT_TOKEN, $timestamp, $nonce];</w:t>
+      </w:r>
+    </w:p>
+    <w:p>
+      <w:pPr>
+        <w:numPr>
+          <w:ilvl w:val="0"/>
+          <w:numId w:val="0"/>
+        </w:numPr>
+        <w:ind w:firstLine="420" w:firstLineChars="0"/>
+        <w:rPr>
+          <w:rFonts w:hint="eastAsia"/>
+          <w:lang w:val="en-US" w:eastAsia="zh-CN"/>
+        </w:rPr>
+      </w:pPr>
+      <w:r>
+        <w:rPr>
+          <w:rFonts w:hint="eastAsia"/>
+          <w:lang w:val="en-US" w:eastAsia="zh-CN"/>
+        </w:rPr>
+        <w:t>  sort($tmpArr, SORT_STRING);</w:t>
+      </w:r>
+    </w:p>
+    <w:p>
+      <w:pPr>
+        <w:numPr>
+          <w:ilvl w:val="0"/>
+          <w:numId w:val="0"/>
+        </w:numPr>
+        <w:ind w:firstLine="420" w:firstLineChars="0"/>
+        <w:rPr>
+          <w:rFonts w:hint="eastAsia"/>
+          <w:lang w:val="en-US" w:eastAsia="zh-CN"/>
+        </w:rPr>
+      </w:pPr>
+      <w:r>
+        <w:rPr>
+          <w:rFonts w:hint="eastAsia"/>
+          <w:lang w:val="en-US" w:eastAsia="zh-CN"/>
+        </w:rPr>
+        <w:t>  $tmpStr = implode( $tmpArr );</w:t>
+      </w:r>
+    </w:p>
+    <w:p>
+      <w:pPr>
+        <w:numPr>
+          <w:ilvl w:val="0"/>
+          <w:numId w:val="0"/>
+        </w:numPr>
+        <w:ind w:firstLine="420" w:firstLineChars="0"/>
+        <w:rPr>
+          <w:rFonts w:hint="eastAsia"/>
+          <w:lang w:val="en-US" w:eastAsia="zh-CN"/>
+        </w:rPr>
+      </w:pPr>
+      <w:r>
+        <w:rPr>
+          <w:rFonts w:hint="eastAsia"/>
+          <w:lang w:val="en-US" w:eastAsia="zh-CN"/>
+        </w:rPr>
+        <w:t>  $tmp_res = sha1($tmpStr);</w:t>
+      </w:r>
+    </w:p>
+    <w:p>
+      <w:pPr>
+        <w:numPr>
+          <w:ilvl w:val="0"/>
+          <w:numId w:val="0"/>
+        </w:numPr>
+        <w:ind w:firstLine="420" w:firstLineChars="0"/>
+        <w:rPr>
+          <w:rFonts w:hint="eastAsia"/>
+          <w:lang w:val="en-US" w:eastAsia="zh-CN"/>
+        </w:rPr>
+      </w:pPr>
+      <w:r>
+        <w:rPr>
+          <w:rFonts w:hint="eastAsia"/>
+          <w:lang w:val="en-US" w:eastAsia="zh-CN"/>
+        </w:rPr>
+        <w:t>    </w:t>
+      </w:r>
+    </w:p>
+    <w:p>
+      <w:pPr>
+        <w:numPr>
+          <w:ilvl w:val="0"/>
+          <w:numId w:val="0"/>
+        </w:numPr>
+        <w:ind w:firstLine="420" w:firstLineChars="0"/>
+        <w:rPr>
+          <w:rFonts w:hint="eastAsia"/>
+          <w:lang w:val="en-US" w:eastAsia="zh-CN"/>
+        </w:rPr>
+      </w:pPr>
+      <w:r>
+        <w:rPr>
+          <w:rFonts w:hint="eastAsia"/>
+          <w:lang w:val="en-US" w:eastAsia="zh-CN"/>
+        </w:rPr>
+        <w:t>  if ($tmp_res == $signature){</w:t>
+      </w:r>
+    </w:p>
+    <w:p>
+      <w:pPr>
+        <w:numPr>
+          <w:ilvl w:val="0"/>
+          <w:numId w:val="0"/>
+        </w:numPr>
+        <w:ind w:firstLine="420" w:firstLineChars="0"/>
+        <w:rPr>
+          <w:rFonts w:hint="eastAsia"/>
+          <w:lang w:val="en-US" w:eastAsia="zh-CN"/>
+        </w:rPr>
+      </w:pPr>
+      <w:r>
+        <w:rPr>
+          <w:rFonts w:hint="eastAsia"/>
+          <w:lang w:val="en-US" w:eastAsia="zh-CN"/>
+        </w:rPr>
+        <w:t>       return $echostr;</w:t>
+      </w:r>
+    </w:p>
+    <w:p>
+      <w:pPr>
+        <w:numPr>
+          <w:ilvl w:val="0"/>
+          <w:numId w:val="0"/>
+        </w:numPr>
+        <w:ind w:firstLine="420" w:firstLineChars="0"/>
+        <w:rPr>
+          <w:rFonts w:hint="eastAsia"/>
+          <w:lang w:val="en-US" w:eastAsia="zh-CN"/>
+        </w:rPr>
+      </w:pPr>
+      <w:r>
+        <w:rPr>
+          <w:rFonts w:hint="eastAsia"/>
+          <w:lang w:val="en-US" w:eastAsia="zh-CN"/>
+        </w:rPr>
+        <w:t>  }else{</w:t>
+      </w:r>
+    </w:p>
+    <w:p>
+      <w:pPr>
+        <w:numPr>
+          <w:ilvl w:val="0"/>
+          <w:numId w:val="0"/>
+        </w:numPr>
+        <w:ind w:firstLine="420" w:firstLineChars="0"/>
+        <w:rPr>
+          <w:rFonts w:hint="eastAsia"/>
+          <w:lang w:val="en-US" w:eastAsia="zh-CN"/>
+        </w:rPr>
+      </w:pPr>
+      <w:r>
+        <w:rPr>
+          <w:rFonts w:hint="eastAsia"/>
+          <w:lang w:val="en-US" w:eastAsia="zh-CN"/>
+        </w:rPr>
+        <w:t>       return "error";</w:t>
+      </w:r>
+    </w:p>
+    <w:p>
+      <w:pPr>
+        <w:numPr>
+          <w:ilvl w:val="0"/>
+          <w:numId w:val="0"/>
+        </w:numPr>
+        <w:ind w:firstLine="420" w:firstLineChars="0"/>
+        <w:rPr>
+          <w:rFonts w:hint="eastAsia"/>
+          <w:lang w:val="en-US" w:eastAsia="zh-CN"/>
+        </w:rPr>
+      </w:pPr>
+      <w:r>
+        <w:rPr>
+          <w:rFonts w:hint="eastAsia"/>
+          <w:lang w:val="en-US" w:eastAsia="zh-CN"/>
+        </w:rPr>
+        <w:t>  }</w:t>
+      </w:r>
+    </w:p>
+    <w:p>
+      <w:pPr>
+        <w:numPr>
+          <w:ilvl w:val="0"/>
+          <w:numId w:val="0"/>
+        </w:numPr>
+        <w:rPr>
+          <w:rFonts w:hint="eastAsia"/>
+          <w:lang w:val="en-US" w:eastAsia="zh-CN"/>
+        </w:rPr>
+      </w:pPr>
       <w:bookmarkStart w:id="0" w:name="_GoBack"/>
       <w:bookmarkEnd w:id="0"/>
       <w:r>
@@ -153,505 +1030,21 @@
           <w:rFonts w:hint="eastAsia"/>
           <w:lang w:val="en-US" w:eastAsia="zh-CN"/>
         </w:rPr>
-        <w:t>oken，接口</w:t>
-      </w:r>
-    </w:p>
-    <w:p>
-      <w:pPr>
-        <w:numPr>
-          <w:ilvl w:val="0"/>
-          <w:numId w:val="1"/>
-        </w:numPr>
-        <w:rPr>
-          <w:rFonts w:hint="default"/>
-          <w:lang w:val="en-US" w:eastAsia="zh-CN"/>
-        </w:rPr>
-      </w:pPr>
-      <w:r>
-        <w:rPr>
-          <w:rFonts w:hint="eastAsia"/>
-          <w:lang w:val="en-US" w:eastAsia="zh-CN"/>
-        </w:rPr>
-        <w:t>服务器响应验证信息(GET)</w:t>
-      </w:r>
-    </w:p>
-    <w:p>
-      <w:pPr>
-        <w:numPr>
-          <w:ilvl w:val="0"/>
-          <w:numId w:val="2"/>
-        </w:numPr>
-        <w:rPr>
-          <w:rFonts w:hint="eastAsia"/>
-          <w:b/>
-          <w:bCs/>
-          <w:lang w:val="en-US" w:eastAsia="zh-CN"/>
-        </w:rPr>
-      </w:pPr>
-      <w:r>
-        <w:rPr>
-          <w:rFonts w:hint="eastAsia"/>
-          <w:b/>
-          <w:bCs/>
-          <w:lang w:val="en-US" w:eastAsia="zh-CN"/>
-        </w:rPr>
-        <w:t>定义常量</w:t>
-      </w:r>
-    </w:p>
-    <w:p>
-      <w:pPr>
-        <w:numPr>
-          <w:ilvl w:val="0"/>
-          <w:numId w:val="0"/>
-        </w:numPr>
-        <w:rPr>
-          <w:rFonts w:hint="default"/>
-          <w:lang w:val="en-US" w:eastAsia="zh-CN"/>
-        </w:rPr>
-      </w:pPr>
-      <w:r>
-        <w:rPr>
-          <w:rFonts w:hint="eastAsia"/>
-          <w:lang w:val="en-US" w:eastAsia="zh-CN"/>
-        </w:rPr>
-        <w:t xml:space="preserve">WX_TOKEN = </w:t>
-      </w:r>
-      <w:r>
-        <w:rPr>
-          <w:rFonts w:hint="default"/>
-          <w:lang w:val="en-US" w:eastAsia="zh-CN"/>
-        </w:rPr>
-        <w:t>“</w:t>
-      </w:r>
-      <w:r>
-        <w:rPr>
-          <w:rFonts w:hint="eastAsia"/>
-          <w:lang w:val="en-US" w:eastAsia="zh-CN"/>
-        </w:rPr>
-        <w:t>IT</w:t>
-      </w:r>
-      <w:r>
-        <w:rPr>
-          <w:rFonts w:hint="default"/>
-          <w:lang w:val="en-US" w:eastAsia="zh-CN"/>
-        </w:rPr>
-        <w:t>”</w:t>
-      </w:r>
-    </w:p>
-    <w:p>
-      <w:pPr>
-        <w:numPr>
-          <w:ilvl w:val="0"/>
-          <w:numId w:val="2"/>
-        </w:numPr>
-        <w:rPr>
-          <w:rFonts w:hint="eastAsia"/>
-          <w:b/>
-          <w:bCs/>
-          <w:lang w:val="en-US" w:eastAsia="zh-CN"/>
-        </w:rPr>
-      </w:pPr>
-      <w:r>
-        <w:rPr>
-          <w:rFonts w:hint="eastAsia"/>
-          <w:b/>
-          <w:bCs/>
-          <w:lang w:val="en-US" w:eastAsia="zh-CN"/>
-        </w:rPr>
-        <w:t>接收4个值</w:t>
-      </w:r>
-    </w:p>
-    <w:p>
-      <w:pPr>
-        <w:numPr>
-          <w:ilvl w:val="0"/>
-          <w:numId w:val="0"/>
-        </w:numPr>
-        <w:rPr>
-          <w:rFonts w:hint="default"/>
-          <w:lang w:val="en-US" w:eastAsia="zh-CN"/>
-        </w:rPr>
-      </w:pPr>
-      <w:r>
-        <w:rPr>
-          <w:rFonts w:hint="eastAsia"/>
-          <w:lang w:val="en-US" w:eastAsia="zh-CN"/>
-        </w:rPr>
-        <w:t>def get(self):</w:t>
-      </w:r>
-    </w:p>
-    <w:p>
-      <w:pPr>
-        <w:numPr>
-          <w:ilvl w:val="0"/>
-          <w:numId w:val="0"/>
-        </w:numPr>
-        <w:ind w:firstLine="420" w:firstLineChars="0"/>
-        <w:rPr>
-          <w:rFonts w:hint="default"/>
-          <w:lang w:val="en-US" w:eastAsia="zh-CN"/>
-        </w:rPr>
-      </w:pPr>
-      <w:r>
-        <w:rPr>
-          <w:rFonts w:hint="eastAsia"/>
-          <w:lang w:val="en-US" w:eastAsia="zh-CN"/>
-        </w:rPr>
-        <w:t>signature = get_argument(</w:t>
-      </w:r>
-      <w:r>
-        <w:rPr>
-          <w:rFonts w:hint="default"/>
-          <w:lang w:val="en-US" w:eastAsia="zh-CN"/>
-        </w:rPr>
-        <w:t>“</w:t>
-      </w:r>
-      <w:r>
-        <w:rPr>
-          <w:rFonts w:hint="eastAsia"/>
-          <w:lang w:val="en-US" w:eastAsia="zh-CN"/>
-        </w:rPr>
-        <w:t>signature</w:t>
-      </w:r>
-      <w:r>
-        <w:rPr>
-          <w:rFonts w:hint="default"/>
-          <w:lang w:val="en-US" w:eastAsia="zh-CN"/>
-        </w:rPr>
-        <w:t>”</w:t>
-      </w:r>
-      <w:r>
-        <w:rPr>
-          <w:rFonts w:hint="eastAsia"/>
-          <w:lang w:val="en-US" w:eastAsia="zh-CN"/>
-        </w:rPr>
-        <w:t>)</w:t>
-      </w:r>
-    </w:p>
-    <w:p>
-      <w:pPr>
-        <w:numPr>
-          <w:ilvl w:val="0"/>
-          <w:numId w:val="0"/>
-        </w:numPr>
-        <w:ind w:firstLine="420" w:firstLineChars="0"/>
-        <w:rPr>
-          <w:rFonts w:hint="eastAsia"/>
-          <w:lang w:val="en-US" w:eastAsia="zh-CN"/>
-        </w:rPr>
-      </w:pPr>
-      <w:r>
-        <w:rPr>
-          <w:rFonts w:hint="eastAsia"/>
-          <w:lang w:val="en-US" w:eastAsia="zh-CN"/>
-        </w:rPr>
-        <w:t>timestamp,</w:t>
-      </w:r>
-    </w:p>
-    <w:p>
-      <w:pPr>
-        <w:numPr>
-          <w:ilvl w:val="0"/>
-          <w:numId w:val="0"/>
-        </w:numPr>
-        <w:ind w:firstLine="420" w:firstLineChars="0"/>
-        <w:rPr>
-          <w:rFonts w:hint="eastAsia"/>
-          <w:lang w:val="en-US" w:eastAsia="zh-CN"/>
-        </w:rPr>
-      </w:pPr>
-      <w:r>
-        <w:rPr>
-          <w:rFonts w:hint="eastAsia"/>
-          <w:lang w:val="en-US" w:eastAsia="zh-CN"/>
-        </w:rPr>
-        <w:t>nonce,</w:t>
-      </w:r>
-    </w:p>
-    <w:p>
-      <w:pPr>
-        <w:numPr>
-          <w:ilvl w:val="0"/>
-          <w:numId w:val="0"/>
-        </w:numPr>
-        <w:ind w:firstLine="420" w:firstLineChars="0"/>
-        <w:rPr>
-          <w:rFonts w:hint="eastAsia"/>
-          <w:lang w:val="en-US" w:eastAsia="zh-CN"/>
-        </w:rPr>
-      </w:pPr>
-      <w:r>
-        <w:rPr>
-          <w:rFonts w:hint="eastAsia"/>
-          <w:lang w:val="en-US" w:eastAsia="zh-CN"/>
-        </w:rPr>
-        <w:t>echostr</w:t>
-      </w:r>
-    </w:p>
-    <w:p>
-      <w:pPr>
-        <w:numPr>
-          <w:ilvl w:val="0"/>
-          <w:numId w:val="2"/>
-        </w:numPr>
-        <w:ind w:left="0" w:leftChars="0" w:firstLine="0" w:firstLineChars="0"/>
-        <w:rPr>
-          <w:rFonts w:hint="eastAsia"/>
-          <w:b/>
-          <w:bCs/>
-          <w:lang w:val="en-US" w:eastAsia="zh-CN"/>
-        </w:rPr>
-      </w:pPr>
-      <w:r>
-        <w:rPr>
-          <w:rFonts w:hint="eastAsia"/>
-          <w:b/>
-          <w:bCs/>
-          <w:lang w:val="en-US" w:eastAsia="zh-CN"/>
-        </w:rPr>
-        <w:t>字典排序（按字母排序）</w:t>
-      </w:r>
-    </w:p>
-    <w:p>
-      <w:pPr>
-        <w:numPr>
-          <w:ilvl w:val="0"/>
-          <w:numId w:val="0"/>
-        </w:numPr>
-        <w:ind w:leftChars="0"/>
-        <w:rPr>
-          <w:rFonts w:hint="eastAsia"/>
-          <w:lang w:val="en-US" w:eastAsia="zh-CN"/>
-        </w:rPr>
-      </w:pPr>
-      <w:r>
-        <w:rPr>
-          <w:rFonts w:hint="eastAsia"/>
-          <w:lang w:val="en-US" w:eastAsia="zh-CN"/>
-        </w:rPr>
-        <w:t>tem = [WX_TOKEN, timestamp, nonce] #放入一个列表</w:t>
-      </w:r>
-    </w:p>
-    <w:p>
-      <w:pPr>
-        <w:numPr>
-          <w:ilvl w:val="0"/>
-          <w:numId w:val="0"/>
-        </w:numPr>
-        <w:ind w:leftChars="0"/>
-        <w:rPr>
-          <w:rFonts w:hint="eastAsia"/>
-          <w:lang w:val="en-US" w:eastAsia="zh-CN"/>
-        </w:rPr>
-      </w:pPr>
-      <w:r>
-        <w:rPr>
-          <w:rFonts w:hint="eastAsia"/>
-          <w:lang w:val="en-US" w:eastAsia="zh-CN"/>
-        </w:rPr>
-        <w:t>tem.sort() # 在原字典排序</w:t>
-      </w:r>
-    </w:p>
-    <w:p>
-      <w:pPr>
-        <w:numPr>
-          <w:ilvl w:val="0"/>
-          <w:numId w:val="0"/>
-        </w:numPr>
-        <w:ind w:leftChars="0"/>
-        <w:rPr>
-          <w:rFonts w:hint="eastAsia"/>
-          <w:lang w:val="en-US" w:eastAsia="zh-CN"/>
-        </w:rPr>
-      </w:pPr>
-      <w:r>
-        <w:rPr>
-          <w:rFonts w:hint="eastAsia"/>
-          <w:lang w:val="en-US" w:eastAsia="zh-CN"/>
-        </w:rPr>
-        <w:t>#sorted(tem) # 返回一个排序的字典</w:t>
-      </w:r>
-    </w:p>
-    <w:p>
-      <w:pPr>
-        <w:numPr>
-          <w:ilvl w:val="0"/>
-          <w:numId w:val="0"/>
-        </w:numPr>
-        <w:ind w:leftChars="0"/>
-        <w:rPr>
-          <w:rFonts w:hint="default"/>
-          <w:lang w:val="en-US" w:eastAsia="zh-CN"/>
-        </w:rPr>
-      </w:pPr>
-      <w:r>
-        <w:rPr>
-          <w:rFonts w:hint="eastAsia"/>
-          <w:lang w:val="en-US" w:eastAsia="zh-CN"/>
-        </w:rPr>
-        <w:t xml:space="preserve">tmp = </w:t>
-      </w:r>
-      <w:r>
-        <w:rPr>
-          <w:rFonts w:hint="default"/>
-          <w:lang w:val="en-US" w:eastAsia="zh-CN"/>
-        </w:rPr>
-        <w:t>“”</w:t>
-      </w:r>
-      <w:r>
-        <w:rPr>
-          <w:rFonts w:hint="eastAsia"/>
-          <w:lang w:val="en-US" w:eastAsia="zh-CN"/>
-        </w:rPr>
-        <w:t>.join(tem) # 拼接字符串</w:t>
-      </w:r>
-    </w:p>
-    <w:p>
-      <w:pPr>
-        <w:numPr>
-          <w:ilvl w:val="0"/>
-          <w:numId w:val="2"/>
-        </w:numPr>
-        <w:ind w:left="0" w:leftChars="0" w:firstLine="0" w:firstLineChars="0"/>
-        <w:rPr>
-          <w:rFonts w:hint="default"/>
-          <w:b/>
-          <w:bCs/>
-          <w:lang w:val="en-US" w:eastAsia="zh-CN"/>
-        </w:rPr>
-      </w:pPr>
-      <w:r>
-        <w:rPr>
-          <w:rFonts w:hint="eastAsia"/>
-          <w:b/>
-          <w:bCs/>
-          <w:lang w:val="en-US" w:eastAsia="zh-CN"/>
-        </w:rPr>
-        <w:t>进行hash</w:t>
-      </w:r>
-    </w:p>
-    <w:p>
-      <w:pPr>
-        <w:numPr>
-          <w:ilvl w:val="0"/>
-          <w:numId w:val="0"/>
-        </w:numPr>
-        <w:ind w:leftChars="0"/>
-        <w:rPr>
-          <w:rFonts w:hint="eastAsia"/>
-          <w:lang w:val="en-US" w:eastAsia="zh-CN"/>
-        </w:rPr>
-      </w:pPr>
-      <w:r>
-        <w:rPr>
-          <w:rFonts w:hint="eastAsia"/>
-          <w:lang w:val="en-US" w:eastAsia="zh-CN"/>
-        </w:rPr>
-        <w:t>realsignature = hashlib.sha1(tmp).hexdigest() #16进制形式</w:t>
-      </w:r>
-    </w:p>
-    <w:p>
-      <w:pPr>
-        <w:numPr>
-          <w:ilvl w:val="0"/>
-          <w:numId w:val="2"/>
-        </w:numPr>
-        <w:ind w:left="0" w:leftChars="0" w:firstLine="0" w:firstLineChars="0"/>
-        <w:rPr>
-          <w:rFonts w:hint="eastAsia"/>
-          <w:b/>
-          <w:bCs/>
-          <w:lang w:val="en-US" w:eastAsia="zh-CN"/>
-        </w:rPr>
-      </w:pPr>
-      <w:r>
-        <w:rPr>
-          <w:rFonts w:hint="eastAsia"/>
-          <w:b/>
-          <w:bCs/>
-          <w:lang w:val="en-US" w:eastAsia="zh-CN"/>
-        </w:rPr>
-        <w:t>对比</w:t>
-      </w:r>
-    </w:p>
-    <w:p>
-      <w:pPr>
-        <w:numPr>
-          <w:ilvl w:val="0"/>
-          <w:numId w:val="0"/>
-        </w:numPr>
-        <w:ind w:leftChars="0"/>
-        <w:rPr>
-          <w:rFonts w:hint="eastAsia"/>
-          <w:lang w:val="en-US" w:eastAsia="zh-CN"/>
-        </w:rPr>
-      </w:pPr>
-      <w:r>
-        <w:rPr>
-          <w:rFonts w:hint="eastAsia"/>
-          <w:lang w:val="en-US" w:eastAsia="zh-CN"/>
-        </w:rPr>
-        <w:t>if signature == realsignature:</w:t>
-      </w:r>
-    </w:p>
-    <w:p>
-      <w:pPr>
-        <w:numPr>
-          <w:ilvl w:val="0"/>
-          <w:numId w:val="0"/>
-        </w:numPr>
-        <w:ind w:leftChars="0" w:firstLine="420" w:firstLineChars="0"/>
-        <w:rPr>
-          <w:rFonts w:hint="eastAsia"/>
-          <w:lang w:val="en-US" w:eastAsia="zh-CN"/>
-        </w:rPr>
-      </w:pPr>
-      <w:r>
-        <w:rPr>
-          <w:rFonts w:hint="eastAsia"/>
-          <w:lang w:val="en-US" w:eastAsia="zh-CN"/>
-        </w:rPr>
-        <w:t>self.write(echostr) # 验证为微信服务器，返回echostr</w:t>
-      </w:r>
-    </w:p>
-    <w:p>
-      <w:pPr>
-        <w:numPr>
-          <w:ilvl w:val="0"/>
-          <w:numId w:val="0"/>
-        </w:numPr>
-        <w:rPr>
-          <w:rFonts w:hint="eastAsia"/>
-          <w:lang w:val="en-US" w:eastAsia="zh-CN"/>
-        </w:rPr>
-      </w:pPr>
-      <w:r>
-        <w:rPr>
-          <w:rFonts w:hint="eastAsia"/>
-          <w:lang w:val="en-US" w:eastAsia="zh-CN"/>
-        </w:rPr>
-        <w:t>else:</w:t>
-      </w:r>
-    </w:p>
-    <w:p>
-      <w:pPr>
-        <w:numPr>
-          <w:ilvl w:val="0"/>
-          <w:numId w:val="0"/>
-        </w:numPr>
-        <w:ind w:firstLine="420" w:firstLineChars="0"/>
-        <w:rPr>
-          <w:rFonts w:hint="eastAsia"/>
-          <w:lang w:val="en-US" w:eastAsia="zh-CN"/>
-        </w:rPr>
-      </w:pPr>
-      <w:r>
-        <w:rPr>
-          <w:rFonts w:hint="eastAsia"/>
-          <w:lang w:val="en-US" w:eastAsia="zh-CN"/>
-        </w:rPr>
-        <w:t>#退出 self.send_error(403)</w:t>
-      </w:r>
+        <w:t>}</w:t>
+      </w:r>
+    </w:p>
+    <w:p>
+      <w:pPr>
+        <w:numPr>
+          <w:ilvl w:val="0"/>
+          <w:numId w:val="0"/>
+        </w:numPr>
+        <w:ind w:firstLine="420" w:firstLineChars="0"/>
+        <w:rPr>
+          <w:rFonts w:hint="eastAsia"/>
+          <w:lang w:val="en-US" w:eastAsia="zh-CN"/>
+        </w:rPr>
+      </w:pPr>
     </w:p>
     <w:p>
       <w:pPr>
@@ -2941,7 +3334,7 @@
     </w:p>
     <w:sectPr>
       <w:pgSz w:w="11906" w:h="16838"/>
-      <w:pgMar w:top="1440" w:right="1800" w:bottom="1440" w:left="1800" w:header="851" w:footer="992" w:gutter="0"/>
+      <w:pgMar w:top="720" w:right="720" w:bottom="720" w:left="720" w:header="851" w:footer="992" w:gutter="0"/>
       <w:cols w:space="425" w:num="1"/>
       <w:docGrid w:type="lines" w:linePitch="312" w:charSpace="0"/>
     </w:sectPr>
@@ -3004,7 +3397,7 @@
   <w:docDefaults>
     <w:rPrDefault>
       <w:rPr>
-        <w:rFonts w:asciiTheme="minorHAnsi" w:hAnsiTheme="minorHAnsi" w:eastAsiaTheme="minorEastAsia" w:cstheme="minorBidi"/>
+        <w:rFonts w:ascii="Times New Roman" w:hAnsi="Times New Roman" w:eastAsia="宋体" w:cs="Times New Roman"/>
       </w:rPr>
     </w:rPrDefault>
   </w:docDefaults>
@@ -3265,14 +3658,14 @@
     <w:pPr>
       <w:widowControl w:val="0"/>
       <w:snapToGrid/>
-      <w:spacing w:line="400" w:lineRule="exact"/>
-      <w:jc w:val="both"/>
+      <w:spacing w:before="120" w:after="120" w:line="360" w:lineRule="exact"/>
+      <w:jc w:val="left"/>
     </w:pPr>
     <w:rPr>
       <w:rFonts w:ascii="Fira Code" w:hAnsi="Fira Code" w:eastAsia="微软雅黑" w:cs="微软雅黑"/>
       <w:kern w:val="2"/>
-      <w:sz w:val="21"/>
-      <w:szCs w:val="21"/>
+      <w:sz w:val="24"/>
+      <w:szCs w:val="24"/>
       <w:lang w:val="en-US" w:eastAsia="zh-CN" w:bidi="ar-SA"/>
     </w:rPr>
   </w:style>
